--- a/Prateek Raj Gautam DOCX RESUME 2020.docx
+++ b/Prateek Raj Gautam DOCX RESUME 2020.docx
@@ -9,6 +9,8 @@
           <w:color w:val="0070C0"/>
         </w:rPr>
       </w:pPr>
+      <w:bookmarkStart w:id="0" w:name="_GoBack"/>
+      <w:bookmarkEnd w:id="0"/>
       <w:r>
         <w:rPr>
           <w:noProof/>
@@ -271,43 +273,7 @@
           <w:sz w:val="24"/>
           <w:szCs w:val="24"/>
         </w:rPr>
-        <w:t xml:space="preserve">E 540/9 </w:t>
-      </w:r>
-      <w:proofErr w:type="spellStart"/>
-      <w:r>
-        <w:rPr>
-          <w:rFonts w:asciiTheme="majorHAnsi" w:hAnsiTheme="majorHAnsi" w:cstheme="majorHAnsi"/>
-          <w:sz w:val="24"/>
-          <w:szCs w:val="24"/>
-        </w:rPr>
-        <w:t>Avas</w:t>
-      </w:r>
-      <w:proofErr w:type="spellEnd"/>
-      <w:r>
-        <w:rPr>
-          <w:rFonts w:asciiTheme="majorHAnsi" w:hAnsiTheme="majorHAnsi" w:cstheme="majorHAnsi"/>
-          <w:sz w:val="24"/>
-          <w:szCs w:val="24"/>
-        </w:rPr>
-        <w:t xml:space="preserve"> Vikas (1) </w:t>
-      </w:r>
-      <w:proofErr w:type="spellStart"/>
-      <w:r>
-        <w:rPr>
-          <w:rFonts w:asciiTheme="majorHAnsi" w:hAnsiTheme="majorHAnsi" w:cstheme="majorHAnsi"/>
-          <w:sz w:val="24"/>
-          <w:szCs w:val="24"/>
-        </w:rPr>
-        <w:t>Kalyanpur</w:t>
-      </w:r>
-      <w:proofErr w:type="spellEnd"/>
-      <w:r>
-        <w:rPr>
-          <w:rFonts w:asciiTheme="majorHAnsi" w:hAnsiTheme="majorHAnsi" w:cstheme="majorHAnsi"/>
-          <w:sz w:val="24"/>
-          <w:szCs w:val="24"/>
-        </w:rPr>
-        <w:t xml:space="preserve"> Kanpur UP – 208 017, India.</w:t>
+        <w:t>E 540/9 Avas Vikas (1) Kalyanpur Kanpur UP – 208 017, India.</w:t>
       </w:r>
     </w:p>
     <w:p>
@@ -404,13 +370,8 @@
               <w:t>(EC / Sensor Localization in WSNs)</w:t>
             </w:r>
             <w:r>
-              <w:t xml:space="preserve"> at MNNIT Allahabad, </w:t>
+              <w:t xml:space="preserve"> at MNNIT Allahabad, Prayagraj</w:t>
             </w:r>
-            <w:proofErr w:type="spellStart"/>
-            <w:r>
-              <w:t>Prayagraj</w:t>
-            </w:r>
-            <w:proofErr w:type="spellEnd"/>
           </w:p>
           <w:p>
             <w:pPr>
@@ -806,15 +767,7 @@
               <w:spacing w:after="0"/>
             </w:pPr>
             <w:r>
-              <w:t xml:space="preserve">Electronics and Communication Engineering Department, Motilal Nehru National Institute of Technology Allahabad, </w:t>
-            </w:r>
-            <w:proofErr w:type="spellStart"/>
-            <w:r>
-              <w:t>Prayagraj</w:t>
-            </w:r>
-            <w:proofErr w:type="spellEnd"/>
-            <w:r>
-              <w:t>, UP</w:t>
+              <w:t>Electronics and Communication Engineering Department, Motilal Nehru National Institute of Technology Allahabad, Prayagraj, UP</w:t>
             </w:r>
             <w:r>
               <w:t xml:space="preserve"> </w:t>
@@ -922,23 +875,7 @@
               <w:spacing w:after="0"/>
             </w:pPr>
             <w:r>
-              <w:t xml:space="preserve">Electronics and Communication Engineering Department, </w:t>
-            </w:r>
-            <w:proofErr w:type="spellStart"/>
-            <w:r>
-              <w:t>Allenhouse</w:t>
-            </w:r>
-            <w:proofErr w:type="spellEnd"/>
-            <w:r>
-              <w:t xml:space="preserve"> Institute of Technology, </w:t>
-            </w:r>
-            <w:proofErr w:type="spellStart"/>
-            <w:r>
-              <w:t>Rooma</w:t>
-            </w:r>
-            <w:proofErr w:type="spellEnd"/>
-            <w:r>
-              <w:t>, Kanpur, UP</w:t>
+              <w:t>Electronics and Communication Engineering Department, Allenhouse Institute of Technology, Rooma, Kanpur, UP</w:t>
             </w:r>
             <w:r>
               <w:t xml:space="preserve"> </w:t>
@@ -1052,23 +989,7 @@
               <w:spacing w:after="0"/>
             </w:pPr>
             <w:r>
-              <w:t xml:space="preserve">Electronics and Communication Engineering Department, </w:t>
-            </w:r>
-            <w:proofErr w:type="spellStart"/>
-            <w:r>
-              <w:t>Naraina</w:t>
-            </w:r>
-            <w:proofErr w:type="spellEnd"/>
-            <w:r>
-              <w:t xml:space="preserve"> College or Engineering and Technology, </w:t>
-            </w:r>
-            <w:proofErr w:type="spellStart"/>
-            <w:r>
-              <w:t>Ratanpur</w:t>
-            </w:r>
-            <w:proofErr w:type="spellEnd"/>
-            <w:r>
-              <w:t>, Kanpur, UP</w:t>
+              <w:t>Electronics and Communication Engineering Department, Naraina College or Engineering and Technology, Ratanpur, Kanpur, UP</w:t>
             </w:r>
           </w:p>
         </w:tc>
@@ -1103,7 +1024,6 @@
           <w:color w:val="4D4D4D" w:themeColor="accent6"/>
         </w:rPr>
       </w:pPr>
-      <w:proofErr w:type="gramStart"/>
       <w:r>
         <w:rPr>
           <w:b/>
@@ -1135,18 +1055,7 @@
           <w:sz w:val="20"/>
           <w:szCs w:val="20"/>
         </w:rPr>
-        <w:t>:</w:t>
-      </w:r>
-      <w:proofErr w:type="gramEnd"/>
-      <w:r>
-        <w:rPr>
-          <w:b/>
-          <w:bCs/>
-          <w:color w:val="auto"/>
-          <w:sz w:val="20"/>
-          <w:szCs w:val="20"/>
-        </w:rPr>
-        <w:t xml:space="preserve"> </w:t>
+        <w:t xml:space="preserve">: </w:t>
       </w:r>
       <w:r>
         <w:rPr>
@@ -1166,7 +1075,6 @@
           <w:u w:val="single"/>
         </w:rPr>
       </w:pPr>
-      <w:proofErr w:type="spellStart"/>
       <w:r>
         <w:rPr>
           <w:b/>
@@ -1175,32 +1083,13 @@
         </w:rPr>
         <w:t>Publons</w:t>
       </w:r>
-      <w:proofErr w:type="spellEnd"/>
       <w:r>
         <w:rPr>
           <w:b/>
           <w:bCs/>
           <w:color w:val="4D4D4D" w:themeColor="accent6"/>
         </w:rPr>
-        <w:t xml:space="preserve">/Web of Science </w:t>
-      </w:r>
-      <w:proofErr w:type="spellStart"/>
-      <w:r>
-        <w:rPr>
-          <w:b/>
-          <w:bCs/>
-          <w:color w:val="4D4D4D" w:themeColor="accent6"/>
-        </w:rPr>
-        <w:t>ResearcherID</w:t>
-      </w:r>
-      <w:proofErr w:type="spellEnd"/>
-      <w:r>
-        <w:rPr>
-          <w:b/>
-          <w:bCs/>
-          <w:color w:val="4D4D4D" w:themeColor="accent6"/>
-        </w:rPr>
-        <w:t xml:space="preserve"> : </w:t>
+        <w:t xml:space="preserve">/Web of Science ResearcherID : </w:t>
       </w:r>
       <w:hyperlink r:id="rId12" w:tooltip="Copy and share this profile's URL" w:history="1">
         <w:r>
@@ -1275,23 +1164,7 @@
           <w:color w:val="auto"/>
           <w:lang w:eastAsia="en-US"/>
         </w:rPr>
-        <w:t xml:space="preserve"> Kumar, S., Verma, A., Rashid, T., &amp; Kumar, A. (2019). Energy-Efficient Localization of Sensor Nodes in WSNs Using Beacons </w:t>
-      </w:r>
-      <w:r>
-        <w:rPr>
-          <w:rFonts w:eastAsia="Times New Roman" w:cstheme="minorHAnsi"/>
-          <w:color w:val="auto"/>
-          <w:lang w:eastAsia="en-US"/>
-        </w:rPr>
-        <w:t>from</w:t>
-      </w:r>
-      <w:r>
-        <w:rPr>
-          <w:rFonts w:eastAsia="Times New Roman" w:cstheme="minorHAnsi"/>
-          <w:color w:val="auto"/>
-          <w:lang w:eastAsia="en-US"/>
-        </w:rPr>
-        <w:t xml:space="preserve"> Rotating. </w:t>
+        <w:t xml:space="preserve"> Kumar, S., Verma, A., Rashid, T., &amp; Kumar, A. (2019). Energy-Efficient Localization of Sensor Nodes in WSNs Using Beacons from Rotating. </w:t>
       </w:r>
       <w:r>
         <w:rPr>
@@ -1351,7 +1224,8 @@
         <w:ind w:right="0"/>
         <w:rPr>
           <w:rFonts w:eastAsia="Times New Roman" w:cstheme="minorHAnsi"/>
-          <w:lang w:val="en-IN" w:eastAsia="en-US"/>
+          <w:color w:val="auto"/>
+          <w:lang w:eastAsia="en-US"/>
         </w:rPr>
       </w:pPr>
       <w:r>
@@ -1392,7 +1266,8 @@
       <w:r>
         <w:rPr>
           <w:rFonts w:eastAsia="Times New Roman" w:cstheme="minorHAnsi"/>
-          <w:lang w:val="en-IN" w:eastAsia="en-US"/>
+          <w:color w:val="auto"/>
+          <w:lang w:eastAsia="en-US"/>
         </w:rPr>
         <w:t>A Novel Energy-Efficient Localization of Sensor Nodes in WSNs using Single Beacon Node</w:t>
       </w:r>
@@ -1403,16 +1278,6 @@
           <w:lang w:eastAsia="en-US"/>
         </w:rPr>
         <w:t xml:space="preserve">. </w:t>
-      </w:r>
-      <w:r>
-        <w:rPr>
-          <w:rFonts w:eastAsia="Times New Roman" w:cstheme="minorHAnsi"/>
-          <w:i/>
-          <w:iCs/>
-          <w:color w:val="auto"/>
-          <w:lang w:eastAsia="en-US"/>
-        </w:rPr>
-        <w:t xml:space="preserve">IEEE </w:t>
       </w:r>
       <w:r>
         <w:rPr>
@@ -1482,16 +1347,14 @@
         </w:rPr>
         <w:t xml:space="preserve">. </w:t>
       </w:r>
-      <w:hyperlink r:id="rId14" w:history="1">
-        <w:r>
-          <w:rPr>
-            <w:rStyle w:val="Hyperlink"/>
-            <w:rFonts w:eastAsia="Times New Roman" w:cstheme="minorHAnsi"/>
-            <w:lang w:eastAsia="en-US"/>
-          </w:rPr>
-          <w:t>https://doi.org/10.1049/iet-com.2019.1298</w:t>
-        </w:r>
-      </w:hyperlink>
+      <w:r>
+        <w:rPr>
+          <w:rFonts w:eastAsia="Times New Roman" w:cstheme="minorHAnsi"/>
+          <w:color w:val="auto"/>
+          <w:lang w:eastAsia="en-US"/>
+        </w:rPr>
+        <w:t>https://doi.org/10.1049/iet-com.2019.1298</w:t>
+      </w:r>
     </w:p>
     <w:p>
       <w:pPr>
@@ -2465,16 +2328,14 @@
         </w:rPr>
         <w:t xml:space="preserve"> Kumar, S., Verma, A., &amp; Kumar, A. (2019). Localization of Sensor Nodes in WSNs using </w:t>
       </w:r>
-      <w:proofErr w:type="gramStart"/>
       <w:r>
         <w:rPr>
           <w:rFonts w:eastAsia="Times New Roman" w:cstheme="minorHAnsi"/>
           <w:color w:val="auto"/>
           <w:lang w:eastAsia="en-US"/>
         </w:rPr>
-        <w:t>Three Dimensional</w:t>
+        <w:t>Three-Dimensional</w:t>
       </w:r>
-      <w:proofErr w:type="gramEnd"/>
       <w:r>
         <w:rPr>
           <w:rFonts w:eastAsia="Times New Roman" w:cstheme="minorHAnsi"/>
@@ -2517,8 +2378,6 @@
           <w:lang w:eastAsia="en-US"/>
         </w:rPr>
       </w:pPr>
-      <w:bookmarkStart w:id="0" w:name="_GoBack"/>
-      <w:bookmarkEnd w:id="0"/>
       <w:r>
         <w:rPr>
           <w:rFonts w:eastAsia="Times New Roman" w:cstheme="minorHAnsi"/>
@@ -2754,11 +2613,9 @@
         <w:spacing w:before="100" w:beforeAutospacing="1" w:afterAutospacing="1"/>
         <w:ind w:right="0"/>
         <w:rPr>
-          <w:rFonts w:asciiTheme="majorHAnsi" w:hAnsiTheme="majorHAnsi" w:cstheme="majorHAnsi"/>
-          <w:b/>
-          <w:bCs/>
-          <w:color w:val="0070C0"/>
-          <w:u w:val="single"/>
+          <w:rFonts w:eastAsia="Times New Roman" w:cstheme="minorHAnsi"/>
+          <w:color w:val="auto"/>
+          <w:lang w:eastAsia="en-US"/>
         </w:rPr>
       </w:pPr>
       <w:r>
@@ -2899,7 +2756,6 @@
                 <w:bCs/>
               </w:rPr>
             </w:pPr>
-            <w:proofErr w:type="spellStart"/>
             <w:r>
               <w:rPr>
                 <w:b/>
@@ -2907,7 +2763,6 @@
               </w:rPr>
               <w:t>Matlab</w:t>
             </w:r>
-            <w:proofErr w:type="spellEnd"/>
           </w:p>
           <w:p>
             <w:pPr>
@@ -2922,15 +2777,7 @@
               <w:t>LaTeX</w:t>
             </w:r>
             <w:r>
-              <w:t xml:space="preserve"> (</w:t>
-            </w:r>
-            <w:proofErr w:type="spellStart"/>
-            <w:r>
-              <w:t>tikz</w:t>
-            </w:r>
-            <w:proofErr w:type="spellEnd"/>
-            <w:r>
-              <w:t>/beamer)</w:t>
+              <w:t xml:space="preserve"> (tikz/beamer)</w:t>
             </w:r>
           </w:p>
           <w:p>
@@ -2938,7 +2785,6 @@
               <w:pStyle w:val="ListBullet"/>
               <w:spacing w:after="0"/>
             </w:pPr>
-            <w:proofErr w:type="spellStart"/>
             <w:r>
               <w:rPr>
                 <w:b/>
@@ -2946,20 +2792,14 @@
               </w:rPr>
               <w:t>Github</w:t>
             </w:r>
-            <w:proofErr w:type="spellEnd"/>
             <w:r>
               <w:t xml:space="preserve">, </w:t>
             </w:r>
-            <w:proofErr w:type="spellStart"/>
             <w:r>
               <w:t>G</w:t>
             </w:r>
             <w:r>
-              <w:t>ithub</w:t>
-            </w:r>
-            <w:proofErr w:type="spellEnd"/>
-            <w:r>
-              <w:t xml:space="preserve"> pages, Jekyll, </w:t>
+              <w:t xml:space="preserve">ithub pages, Jekyll, </w:t>
             </w:r>
             <w:r>
               <w:rPr>
@@ -3127,17 +2967,8 @@
                 <w:b/>
                 <w:bCs/>
               </w:rPr>
-              <w:t>LabVIEW/</w:t>
+              <w:t>LabVIEW/LTspice</w:t>
             </w:r>
-            <w:proofErr w:type="spellStart"/>
-            <w:r>
-              <w:rPr>
-                <w:b/>
-                <w:bCs/>
-              </w:rPr>
-              <w:t>LTspice</w:t>
-            </w:r>
-            <w:proofErr w:type="spellEnd"/>
           </w:p>
           <w:p>
             <w:pPr>
@@ -3595,8 +3426,8 @@
           <w:rFonts w:asciiTheme="minorHAnsi" w:hAnsiTheme="minorHAnsi" w:cstheme="minorHAnsi"/>
           <w:i/>
           <w:iCs/>
-          <w:sz w:val="22"/>
-          <w:szCs w:val="22"/>
+          <w:sz w:val="20"/>
+          <w:szCs w:val="20"/>
         </w:rPr>
       </w:pPr>
       <w:r>
@@ -3605,8 +3436,8 @@
           <w:i/>
           <w:iCs/>
           <w:caps w:val="0"/>
-          <w:sz w:val="22"/>
-          <w:szCs w:val="22"/>
+          <w:sz w:val="20"/>
+          <w:szCs w:val="20"/>
         </w:rPr>
         <w:t xml:space="preserve">I consider myself to be familiar with the various aspects of electronics and communication engineering. I hereby declare that the above information given is true to the best of my knowledge and </w:t>
       </w:r>
@@ -3616,8 +3447,8 @@
           <w:i/>
           <w:iCs/>
           <w:caps w:val="0"/>
-          <w:sz w:val="22"/>
-          <w:szCs w:val="22"/>
+          <w:sz w:val="20"/>
+          <w:szCs w:val="20"/>
         </w:rPr>
         <w:t>I</w:t>
       </w:r>
@@ -3627,35 +3458,11 @@
           <w:i/>
           <w:iCs/>
           <w:caps w:val="0"/>
-          <w:sz w:val="22"/>
-          <w:szCs w:val="22"/>
+          <w:sz w:val="20"/>
+          <w:szCs w:val="20"/>
         </w:rPr>
         <w:t xml:space="preserve"> bear the responsibility for the correctness of the above-mentioned particulars.</w:t>
       </w:r>
-    </w:p>
-    <w:p>
-      <w:pPr>
-        <w:pStyle w:val="Heading1"/>
-        <w:spacing w:before="0"/>
-        <w:rPr>
-          <w:rFonts w:asciiTheme="minorHAnsi" w:hAnsiTheme="minorHAnsi" w:cstheme="minorHAnsi"/>
-          <w:color w:val="4D4D4D" w:themeColor="accent6"/>
-          <w:sz w:val="22"/>
-          <w:szCs w:val="28"/>
-        </w:rPr>
-      </w:pPr>
-    </w:p>
-    <w:p>
-      <w:pPr>
-        <w:pStyle w:val="Heading1"/>
-        <w:spacing w:before="0"/>
-        <w:rPr>
-          <w:rFonts w:asciiTheme="minorHAnsi" w:hAnsiTheme="minorHAnsi" w:cstheme="minorHAnsi"/>
-          <w:color w:val="4D4D4D" w:themeColor="accent6"/>
-          <w:sz w:val="22"/>
-          <w:szCs w:val="28"/>
-        </w:rPr>
-      </w:pPr>
     </w:p>
     <w:p>
       <w:pPr>
@@ -3665,8 +3472,8 @@
       </w:pPr>
     </w:p>
     <w:sectPr>
-      <w:footerReference w:type="default" r:id="rId15"/>
-      <w:footerReference w:type="first" r:id="rId16"/>
+      <w:footerReference w:type="default" r:id="rId14"/>
+      <w:footerReference w:type="first" r:id="rId15"/>
       <w:pgSz w:w="12240" w:h="15840"/>
       <w:pgMar w:top="1080" w:right="1584" w:bottom="1080" w:left="1584" w:header="720" w:footer="144" w:gutter="0"/>
       <w:cols w:space="720"/>
@@ -31644,6 +31451,15 @@
 </file>
 
 <file path=customXml/item1.xml><?xml version="1.0" encoding="utf-8"?>
+<p:properties xmlns:p="http://schemas.microsoft.com/office/2006/metadata/properties" xmlns:xsi="http://www.w3.org/2001/XMLSchema-instance" xmlns:pc="http://schemas.microsoft.com/office/infopath/2007/PartnerControls">
+  <documentManagement>
+    <Status xmlns="71af3243-3dd4-4a8d-8c0d-dd76da1f02a5">Not started</Status>
+    <MediaServiceKeyPoints xmlns="71af3243-3dd4-4a8d-8c0d-dd76da1f02a5" xsi:nil="true"/>
+  </documentManagement>
+</p:properties>
+</file>
+
+<file path=customXml/item2.xml><?xml version="1.0" encoding="utf-8"?>
 <?mso-contentType ?>
 <FormTemplates xmlns="http://schemas.microsoft.com/sharepoint/v3/contenttype/forms">
   <Display>DocumentLibraryForm</Display>
@@ -31652,7 +31468,7 @@
 </FormTemplates>
 </file>
 
-<file path=customXml/item2.xml><?xml version="1.0" encoding="utf-8"?>
+<file path=customXml/item3.xml><?xml version="1.0" encoding="utf-8"?>
 <ct:contentTypeSchema xmlns:ct="http://schemas.microsoft.com/office/2006/metadata/contentType" xmlns:ma="http://schemas.microsoft.com/office/2006/metadata/properties/metaAttributes" ct:_="" ma:_="" ma:contentTypeName="Document" ma:contentTypeID="0x01010079F111ED35F8CC479449609E8A0923A6" ma:contentTypeVersion="12" ma:contentTypeDescription="Create a new document." ma:contentTypeScope="" ma:versionID="7e3f163ba23981de9af4e94a4fc3c170">
   <xsd:schema xmlns:xsd="http://www.w3.org/2001/XMLSchema" xmlns:xs="http://www.w3.org/2001/XMLSchema" xmlns:p="http://schemas.microsoft.com/office/2006/metadata/properties" xmlns:ns2="71af3243-3dd4-4a8d-8c0d-dd76da1f02a5" xmlns:ns3="16c05727-aa75-4e4a-9b5f-8a80a1165891" targetNamespace="http://schemas.microsoft.com/office/2006/metadata/properties" ma:root="true" ma:fieldsID="77303e74caa42b09a8f0afd286949429" ns2:_="" ns3:_="">
     <xsd:import namespace="71af3243-3dd4-4a8d-8c0d-dd76da1f02a5"/>
@@ -31873,16 +31689,24 @@
 </ct:contentTypeSchema>
 </file>
 
-<file path=customXml/item3.xml><?xml version="1.0" encoding="utf-8"?>
-<p:properties xmlns:p="http://schemas.microsoft.com/office/2006/metadata/properties" xmlns:xsi="http://www.w3.org/2001/XMLSchema-instance" xmlns:pc="http://schemas.microsoft.com/office/infopath/2007/PartnerControls">
-  <documentManagement>
-    <Status xmlns="71af3243-3dd4-4a8d-8c0d-dd76da1f02a5">Not started</Status>
-    <MediaServiceKeyPoints xmlns="71af3243-3dd4-4a8d-8c0d-dd76da1f02a5" xsi:nil="true"/>
-  </documentManagement>
-</p:properties>
+<file path=customXml/itemProps1.xml><?xml version="1.0" encoding="utf-8"?>
+<ds:datastoreItem xmlns:ds="http://schemas.openxmlformats.org/officeDocument/2006/customXml" ds:itemID="{34015DA5-B5F0-4021-B268-1F808EA98F5E}">
+  <ds:schemaRefs>
+    <ds:schemaRef ds:uri="http://schemas.microsoft.com/office/2006/documentManagement/types"/>
+    <ds:schemaRef ds:uri="71af3243-3dd4-4a8d-8c0d-dd76da1f02a5"/>
+    <ds:schemaRef ds:uri="http://www.w3.org/XML/1998/namespace"/>
+    <ds:schemaRef ds:uri="http://purl.org/dc/elements/1.1/"/>
+    <ds:schemaRef ds:uri="16c05727-aa75-4e4a-9b5f-8a80a1165891"/>
+    <ds:schemaRef ds:uri="http://schemas.microsoft.com/office/infopath/2007/PartnerControls"/>
+    <ds:schemaRef ds:uri="http://schemas.openxmlformats.org/package/2006/metadata/core-properties"/>
+    <ds:schemaRef ds:uri="http://schemas.microsoft.com/office/2006/metadata/properties"/>
+    <ds:schemaRef ds:uri="http://purl.org/dc/dcmitype/"/>
+    <ds:schemaRef ds:uri="http://purl.org/dc/terms/"/>
+  </ds:schemaRefs>
+</ds:datastoreItem>
 </file>
 
-<file path=customXml/itemProps1.xml><?xml version="1.0" encoding="utf-8"?>
+<file path=customXml/itemProps2.xml><?xml version="1.0" encoding="utf-8"?>
 <ds:datastoreItem xmlns:ds="http://schemas.openxmlformats.org/officeDocument/2006/customXml" ds:itemID="{0860A5A6-FD49-4A45-9014-D6D048EE7503}">
   <ds:schemaRefs>
     <ds:schemaRef ds:uri="http://schemas.microsoft.com/sharepoint/v3/contenttype/forms"/>
@@ -31890,7 +31714,7 @@
 </ds:datastoreItem>
 </file>
 
-<file path=customXml/itemProps2.xml><?xml version="1.0" encoding="utf-8"?>
+<file path=customXml/itemProps3.xml><?xml version="1.0" encoding="utf-8"?>
 <ds:datastoreItem xmlns:ds="http://schemas.openxmlformats.org/officeDocument/2006/customXml" ds:itemID="{4C0B6395-AFAB-45DA-9BFD-0487D4DEB187}">
   <ds:schemaRefs>
     <ds:schemaRef ds:uri="http://schemas.microsoft.com/office/2006/metadata/contentType"/>
@@ -31907,14 +31731,4 @@
     <ds:schemaRef ds:uri="http://schemas.microsoft.com/internal/obd"/>
   </ds:schemaRefs>
 </ds:datastoreItem>
-</file>
-
-<file path=customXml/itemProps3.xml><?xml version="1.0" encoding="utf-8"?>
-<ds:datastoreItem xmlns:ds="http://schemas.openxmlformats.org/officeDocument/2006/customXml" ds:itemID="{34015DA5-B5F0-4021-B268-1F808EA98F5E}">
-  <ds:schemaRefs>
-    <ds:schemaRef ds:uri="http://schemas.microsoft.com/office/2006/metadata/properties"/>
-    <ds:schemaRef ds:uri="http://schemas.microsoft.com/office/infopath/2007/PartnerControls"/>
-    <ds:schemaRef ds:uri="71af3243-3dd4-4a8d-8c0d-dd76da1f02a5"/>
-  </ds:schemaRefs>
-</ds:datastoreItem>
 </file>